--- a/Instructies NE.docx
+++ b/Instructies NE.docx
@@ -695,14 +695,12 @@
         </w:rPr>
         <w:t xml:space="preserve"> (</w:t>
       </w:r>
-      <w:proofErr w:type="spellStart"/>
-      <w:r>
-        <w:rPr>
-          <w:lang w:val="nl-NL"/>
-        </w:rPr>
-        <w:t>robin</w:t>
-      </w:r>
-      <w:proofErr w:type="spellEnd"/>
+      <w:r>
+        <w:rPr>
+          <w:lang w:val="nl-NL"/>
+        </w:rPr>
+        <w:t>Robin</w:t>
+      </w:r>
       <w:r>
         <w:rPr>
           <w:lang w:val="nl-NL"/>
@@ -745,19 +743,29 @@
         </w:rPr>
         <w:t xml:space="preserve">Strek vervolgens je </w:t>
       </w:r>
-      <w:proofErr w:type="gramStart"/>
-      <w:r>
-        <w:rPr>
-          <w:lang w:val="nl-NL"/>
-        </w:rPr>
-        <w:t>rechter been</w:t>
-      </w:r>
-      <w:proofErr w:type="gramEnd"/>
-      <w:r>
-        <w:rPr>
-          <w:lang w:val="nl-NL"/>
-        </w:rPr>
-        <w:t xml:space="preserve"> en je linker arm of andersom natuurlijk.</w:t>
+      <w:r>
+        <w:rPr>
+          <w:lang w:val="nl-NL"/>
+        </w:rPr>
+        <w:t>rechterbeen</w:t>
+      </w:r>
+      <w:r>
+        <w:rPr>
+          <w:lang w:val="nl-NL"/>
+        </w:rPr>
+        <w:t xml:space="preserve"> en je </w:t>
+      </w:r>
+      <w:r>
+        <w:rPr>
+          <w:lang w:val="nl-NL"/>
+        </w:rPr>
+        <w:t>linkerarm</w:t>
+      </w:r>
+      <w:r>
+        <w:rPr>
+          <w:lang w:val="nl-NL"/>
+        </w:rPr>
+        <w:t xml:space="preserve"> of andersom natuurlijk.</w:t>
       </w:r>
     </w:p>
     <w:p>
@@ -871,14 +879,12 @@
         </w:rPr>
         <w:t xml:space="preserve"> (</w:t>
       </w:r>
-      <w:proofErr w:type="spellStart"/>
-      <w:r>
-        <w:rPr>
-          <w:lang w:val="nl-NL"/>
-        </w:rPr>
-        <w:t>lucas</w:t>
-      </w:r>
-      <w:proofErr w:type="spellEnd"/>
+      <w:r>
+        <w:rPr>
+          <w:lang w:val="nl-NL"/>
+        </w:rPr>
+        <w:t>Lucas</w:t>
+      </w:r>
       <w:r>
         <w:rPr>
           <w:lang w:val="nl-NL"/>
@@ -1160,206 +1166,13 @@
     </w:p>
     <w:p>
       <w:pPr>
-        <w:rPr>
-          <w:lang w:val="nl-NL"/>
-        </w:rPr>
-      </w:pPr>
-    </w:p>
-    <w:p>
-      <w:pPr>
-        <w:pStyle w:val="Kop1"/>
-        <w:rPr>
-          <w:lang w:val="en-GB"/>
-        </w:rPr>
-      </w:pPr>
-      <w:r>
-        <w:rPr>
-          <w:lang w:val="en-GB"/>
-        </w:rPr>
-        <w:t>Wall sit (Guido - EN)</w:t>
-      </w:r>
-    </w:p>
-    <w:p>
-      <w:pPr>
-        <w:rPr>
-          <w:lang w:val="en-GB"/>
-        </w:rPr>
-      </w:pPr>
-      <w:r>
-        <w:rPr>
-          <w:lang w:val="en-GB"/>
-        </w:rPr>
-        <w:t xml:space="preserve">With this </w:t>
-      </w:r>
-      <w:r>
-        <w:rPr>
-          <w:lang w:val="en-GB"/>
-        </w:rPr>
-        <w:t xml:space="preserve">exercise </w:t>
-      </w:r>
-      <w:r>
-        <w:rPr>
-          <w:lang w:val="en-GB"/>
-        </w:rPr>
-        <w:t>you primarily train your</w:t>
-      </w:r>
-      <w:r>
-        <w:rPr>
-          <w:lang w:val="en-GB"/>
-        </w:rPr>
-        <w:t xml:space="preserve"> quadriceps, </w:t>
-      </w:r>
-      <w:proofErr w:type="gramStart"/>
-      <w:r>
-        <w:rPr>
-          <w:lang w:val="en-GB"/>
-        </w:rPr>
-        <w:t>hamstrings</w:t>
-      </w:r>
-      <w:proofErr w:type="gramEnd"/>
-      <w:r>
-        <w:rPr>
-          <w:lang w:val="en-GB"/>
-        </w:rPr>
-        <w:t xml:space="preserve"> </w:t>
-      </w:r>
-      <w:r>
-        <w:rPr>
-          <w:lang w:val="en-GB"/>
-        </w:rPr>
-        <w:t>and glutes.</w:t>
-      </w:r>
-      <w:r>
-        <w:rPr>
-          <w:lang w:val="en-GB"/>
-        </w:rPr>
-        <w:br/>
-      </w:r>
-      <w:r>
-        <w:rPr>
-          <w:lang w:val="en-GB"/>
-        </w:rPr>
-        <w:t xml:space="preserve">And you will also train your abs and </w:t>
-      </w:r>
-      <w:r>
-        <w:rPr>
-          <w:lang w:val="en-GB"/>
-        </w:rPr>
-        <w:t>calves a bit.</w:t>
-      </w:r>
-    </w:p>
-    <w:p>
-      <w:pPr>
         <w:pStyle w:val="Lijstalinea"/>
         <w:numPr>
           <w:ilvl w:val="0"/>
-          <w:numId w:val="13"/>
+          <w:numId w:val="9"/>
         </w:numPr>
         <w:rPr>
-          <w:lang w:val="en-GB"/>
-        </w:rPr>
-      </w:pPr>
-      <w:r>
-        <w:rPr>
-          <w:lang w:val="en-GB"/>
-        </w:rPr>
-        <w:t>Search for a wall a</w:t>
-      </w:r>
-      <w:r>
-        <w:rPr>
-          <w:lang w:val="en-GB"/>
-        </w:rPr>
-        <w:t>nd face away from it.</w:t>
-      </w:r>
-    </w:p>
-    <w:p>
-      <w:pPr>
-        <w:pStyle w:val="Lijstalinea"/>
-        <w:numPr>
-          <w:ilvl w:val="0"/>
-          <w:numId w:val="13"/>
-        </w:numPr>
-        <w:rPr>
-          <w:lang w:val="en-GB"/>
-        </w:rPr>
-      </w:pPr>
-      <w:r>
-        <w:rPr>
-          <w:lang w:val="en-GB"/>
-        </w:rPr>
-        <w:t>Push yourself against the w</w:t>
-      </w:r>
-      <w:r>
-        <w:rPr>
-          <w:lang w:val="en-GB"/>
-        </w:rPr>
-        <w:t xml:space="preserve">all and take the squat </w:t>
-      </w:r>
-      <w:r>
-        <w:rPr>
-          <w:lang w:val="en-GB"/>
-        </w:rPr>
-        <w:t>position.</w:t>
-      </w:r>
-    </w:p>
-    <w:p>
-      <w:pPr>
-        <w:pStyle w:val="Lijstalinea"/>
-        <w:numPr>
-          <w:ilvl w:val="0"/>
-          <w:numId w:val="13"/>
-        </w:numPr>
-        <w:rPr>
-          <w:lang w:val="en-GB"/>
-        </w:rPr>
-      </w:pPr>
-      <w:r>
-        <w:rPr>
-          <w:lang w:val="en-GB"/>
-        </w:rPr>
-        <w:t xml:space="preserve">Keep tension on your </w:t>
-      </w:r>
-      <w:r>
-        <w:rPr>
-          <w:lang w:val="en-GB"/>
-        </w:rPr>
-        <w:t>t</w:t>
-      </w:r>
-      <w:r>
-        <w:rPr>
-          <w:lang w:val="en-GB"/>
-        </w:rPr>
-        <w:t>highs and keep your back straight.</w:t>
-      </w:r>
-    </w:p>
-    <w:p>
-      <w:pPr>
-        <w:pStyle w:val="Lijstalinea"/>
-        <w:numPr>
-          <w:ilvl w:val="0"/>
-          <w:numId w:val="13"/>
-        </w:numPr>
-        <w:rPr>
-          <w:lang w:val="en-GB"/>
-        </w:rPr>
-      </w:pPr>
-      <w:r>
-        <w:rPr>
-          <w:lang w:val="en-GB"/>
-        </w:rPr>
-        <w:t>Stay in this position t</w:t>
-      </w:r>
-      <w:r>
-        <w:rPr>
-          <w:lang w:val="en-GB"/>
-        </w:rPr>
-        <w:t>ill the time you set is over.</w:t>
-      </w:r>
-    </w:p>
-    <w:p>
-      <w:pPr>
-        <w:rPr>
-          <w:lang w:val="en-GB"/>
+          <w:lang w:val="nl-NL"/>
         </w:rPr>
       </w:pPr>
     </w:p>
@@ -1526,47 +1339,208 @@
     </w:p>
     <w:p>
       <w:pPr>
+        <w:rPr>
+          <w:lang w:val="nl-NL"/>
+        </w:rPr>
+      </w:pPr>
+    </w:p>
+    <w:p>
+      <w:pPr>
         <w:pStyle w:val="Kop1"/>
-        <w:rPr>
-          <w:lang w:val="en-GB"/>
-        </w:rPr>
-      </w:pPr>
-      <w:r>
-        <w:rPr>
-          <w:lang w:val="en-GB"/>
-        </w:rPr>
-        <w:t>Crunch (Guido - EN)</w:t>
-      </w:r>
-    </w:p>
-    <w:p>
-      <w:pPr>
-        <w:rPr>
-          <w:lang w:val="en-GB"/>
-        </w:rPr>
-      </w:pPr>
-      <w:r>
-        <w:rPr>
-          <w:lang w:val="en-GB"/>
-        </w:rPr>
-        <w:t xml:space="preserve">With this </w:t>
-      </w:r>
-      <w:r>
-        <w:rPr>
-          <w:lang w:val="en-GB"/>
-        </w:rPr>
-        <w:t xml:space="preserve">exercise </w:t>
-      </w:r>
-      <w:r>
-        <w:rPr>
-          <w:lang w:val="en-GB"/>
-        </w:rPr>
-        <w:t xml:space="preserve">you primarily train your </w:t>
-      </w:r>
-      <w:r>
-        <w:rPr>
-          <w:lang w:val="en-GB"/>
-        </w:rPr>
-        <w:t>abs.</w:t>
+      </w:pPr>
+      <w:r>
+        <w:t>Plank (Lucas)</w:t>
+      </w:r>
+    </w:p>
+    <w:p>
+      <w:r>
+        <w:t xml:space="preserve">De plank is </w:t>
+      </w:r>
+      <w:proofErr w:type="spellStart"/>
+      <w:r>
+        <w:t>een</w:t>
+      </w:r>
+      <w:proofErr w:type="spellEnd"/>
+      <w:r>
+        <w:t xml:space="preserve"> </w:t>
+      </w:r>
+      <w:proofErr w:type="spellStart"/>
+      <w:r>
+        <w:t>oefening</w:t>
+      </w:r>
+      <w:proofErr w:type="spellEnd"/>
+      <w:r>
+        <w:t xml:space="preserve"> </w:t>
+      </w:r>
+      <w:proofErr w:type="spellStart"/>
+      <w:r>
+        <w:t>waarbij</w:t>
+      </w:r>
+      <w:proofErr w:type="spellEnd"/>
+      <w:r>
+        <w:t xml:space="preserve"> je </w:t>
+      </w:r>
+      <w:proofErr w:type="spellStart"/>
+      <w:r>
+        <w:t>voorkomt</w:t>
+      </w:r>
+      <w:proofErr w:type="spellEnd"/>
+      <w:r>
+        <w:t xml:space="preserve"> </w:t>
+      </w:r>
+      <w:proofErr w:type="spellStart"/>
+      <w:r>
+        <w:t>dat</w:t>
+      </w:r>
+      <w:proofErr w:type="spellEnd"/>
+      <w:r>
+        <w:t xml:space="preserve"> je </w:t>
+      </w:r>
+      <w:proofErr w:type="spellStart"/>
+      <w:r>
+        <w:t>lichaam</w:t>
+      </w:r>
+      <w:proofErr w:type="spellEnd"/>
+      <w:r>
+        <w:t xml:space="preserve"> de </w:t>
+      </w:r>
+      <w:proofErr w:type="spellStart"/>
+      <w:r>
+        <w:t>grond</w:t>
+      </w:r>
+      <w:proofErr w:type="spellEnd"/>
+      <w:r>
+        <w:t xml:space="preserve"> </w:t>
+      </w:r>
+      <w:proofErr w:type="spellStart"/>
+      <w:r>
+        <w:t>raakt</w:t>
+      </w:r>
+      <w:proofErr w:type="spellEnd"/>
+      <w:r>
+        <w:t xml:space="preserve"> </w:t>
+      </w:r>
+      <w:proofErr w:type="spellStart"/>
+      <w:r>
+        <w:t>en</w:t>
+      </w:r>
+      <w:proofErr w:type="spellEnd"/>
+      <w:r>
+        <w:t xml:space="preserve"> </w:t>
+      </w:r>
+      <w:proofErr w:type="spellStart"/>
+      <w:r>
+        <w:t>alleen</w:t>
+      </w:r>
+      <w:proofErr w:type="spellEnd"/>
+      <w:r>
+        <w:t xml:space="preserve"> je </w:t>
+      </w:r>
+      <w:proofErr w:type="spellStart"/>
+      <w:r>
+        <w:t>elleboog</w:t>
+      </w:r>
+      <w:proofErr w:type="spellEnd"/>
+      <w:r>
+        <w:t xml:space="preserve"> </w:t>
+      </w:r>
+      <w:proofErr w:type="spellStart"/>
+      <w:r>
+        <w:t>en</w:t>
+      </w:r>
+      <w:proofErr w:type="spellEnd"/>
+      <w:r>
+        <w:t xml:space="preserve"> </w:t>
+      </w:r>
+      <w:proofErr w:type="spellStart"/>
+      <w:r>
+        <w:t>tenen</w:t>
+      </w:r>
+      <w:proofErr w:type="spellEnd"/>
+      <w:r>
+        <w:t xml:space="preserve"> de </w:t>
+      </w:r>
+      <w:proofErr w:type="spellStart"/>
+      <w:r>
+        <w:t>grond</w:t>
+      </w:r>
+      <w:proofErr w:type="spellEnd"/>
+      <w:r>
+        <w:t xml:space="preserve"> </w:t>
+      </w:r>
+      <w:proofErr w:type="spellStart"/>
+      <w:r>
+        <w:t>raken</w:t>
+      </w:r>
+      <w:proofErr w:type="spellEnd"/>
+      <w:r>
+        <w:t xml:space="preserve">. De </w:t>
+      </w:r>
+      <w:proofErr w:type="spellStart"/>
+      <w:r>
+        <w:t>oefening</w:t>
+      </w:r>
+      <w:proofErr w:type="spellEnd"/>
+      <w:r>
+        <w:t xml:space="preserve"> is </w:t>
+      </w:r>
+      <w:proofErr w:type="spellStart"/>
+      <w:r>
+        <w:t>bedoeld</w:t>
+      </w:r>
+      <w:proofErr w:type="spellEnd"/>
+      <w:r>
+        <w:t xml:space="preserve"> om je </w:t>
+      </w:r>
+      <w:proofErr w:type="spellStart"/>
+      <w:r>
+        <w:t>kernkracht</w:t>
+      </w:r>
+      <w:proofErr w:type="spellEnd"/>
+      <w:r>
+        <w:t xml:space="preserve"> </w:t>
+      </w:r>
+      <w:proofErr w:type="spellStart"/>
+      <w:r>
+        <w:t>en</w:t>
+      </w:r>
+      <w:proofErr w:type="spellEnd"/>
+      <w:r>
+        <w:t xml:space="preserve"> je </w:t>
+      </w:r>
+      <w:proofErr w:type="spellStart"/>
+      <w:r>
+        <w:t>buikkracht</w:t>
+      </w:r>
+      <w:proofErr w:type="spellEnd"/>
+      <w:r>
+        <w:t xml:space="preserve"> </w:t>
+      </w:r>
+      <w:proofErr w:type="spellStart"/>
+      <w:r>
+        <w:t>te</w:t>
+      </w:r>
+      <w:proofErr w:type="spellEnd"/>
+      <w:r>
+        <w:t xml:space="preserve"> </w:t>
+      </w:r>
+      <w:proofErr w:type="spellStart"/>
+      <w:r>
+        <w:t>verbeteren</w:t>
+      </w:r>
+      <w:proofErr w:type="spellEnd"/>
+      <w:r>
+        <w:t>.</w:t>
+      </w:r>
+    </w:p>
+    <w:p>
+      <w:proofErr w:type="spellStart"/>
+      <w:r>
+        <w:t>Benodigheden</w:t>
+      </w:r>
+      <w:proofErr w:type="spellEnd"/>
+      <w:r>
+        <w:t>:</w:t>
       </w:r>
     </w:p>
     <w:p>
@@ -1574,145 +1548,853 @@
         <w:pStyle w:val="Lijstalinea"/>
         <w:numPr>
           <w:ilvl w:val="0"/>
-          <w:numId w:val="14"/>
+          <w:numId w:val="15"/>
         </w:numPr>
         <w:rPr>
-          <w:lang w:val="en-GB"/>
-        </w:rPr>
-      </w:pPr>
-      <w:r>
-        <w:rPr>
-          <w:lang w:val="en-GB"/>
-        </w:rPr>
-        <w:t>Search for a flat u</w:t>
-      </w:r>
-      <w:r>
-        <w:rPr>
-          <w:lang w:val="en-GB"/>
-        </w:rPr>
-        <w:t>nderground to lay on.</w:t>
-      </w:r>
+          <w:lang w:val="en-US"/>
+        </w:rPr>
+      </w:pPr>
+      <w:r>
+        <w:rPr>
+          <w:lang w:val="en-US"/>
+        </w:rPr>
+        <w:t xml:space="preserve">Gym </w:t>
+      </w:r>
+      <w:proofErr w:type="spellStart"/>
+      <w:r>
+        <w:rPr>
+          <w:lang w:val="en-US"/>
+        </w:rPr>
+        <w:t>kleren</w:t>
+      </w:r>
+      <w:proofErr w:type="spellEnd"/>
     </w:p>
     <w:p>
       <w:pPr>
         <w:pStyle w:val="Lijstalinea"/>
         <w:numPr>
           <w:ilvl w:val="0"/>
-          <w:numId w:val="14"/>
+          <w:numId w:val="15"/>
         </w:numPr>
         <w:rPr>
-          <w:lang w:val="en-GB"/>
-        </w:rPr>
-      </w:pPr>
-      <w:r>
-        <w:rPr>
-          <w:lang w:val="en-GB"/>
-        </w:rPr>
-        <w:t>Lay on your back and put your hands on your chest.</w:t>
-      </w:r>
-    </w:p>
+          <w:lang w:val="en-US"/>
+        </w:rPr>
+      </w:pPr>
+      <w:proofErr w:type="spellStart"/>
+      <w:r>
+        <w:rPr>
+          <w:lang w:val="en-US"/>
+        </w:rPr>
+        <w:t>Zachte</w:t>
+      </w:r>
+      <w:proofErr w:type="spellEnd"/>
+      <w:r>
+        <w:rPr>
+          <w:lang w:val="en-US"/>
+        </w:rPr>
+        <w:t xml:space="preserve"> mat </w:t>
+      </w:r>
+    </w:p>
+    <w:p>
+      <w:r>
+        <w:t xml:space="preserve">1.  </w:t>
+      </w:r>
+      <w:proofErr w:type="spellStart"/>
+      <w:r>
+        <w:t>Plaats</w:t>
+      </w:r>
+      <w:proofErr w:type="spellEnd"/>
+      <w:r>
+        <w:t xml:space="preserve"> de mat op de </w:t>
+      </w:r>
+      <w:proofErr w:type="spellStart"/>
+      <w:r>
+        <w:t>vloer</w:t>
+      </w:r>
+      <w:proofErr w:type="spellEnd"/>
+      <w:r>
+        <w:t xml:space="preserve"> </w:t>
+      </w:r>
+      <w:proofErr w:type="spellStart"/>
+      <w:r>
+        <w:t>waar</w:t>
+      </w:r>
+      <w:proofErr w:type="spellEnd"/>
+      <w:r>
+        <w:t xml:space="preserve"> je </w:t>
+      </w:r>
+      <w:proofErr w:type="spellStart"/>
+      <w:r>
+        <w:t>genoeg</w:t>
+      </w:r>
+      <w:proofErr w:type="spellEnd"/>
+      <w:r>
+        <w:t xml:space="preserve"> </w:t>
+      </w:r>
+      <w:proofErr w:type="spellStart"/>
+      <w:r>
+        <w:t>plek</w:t>
+      </w:r>
+      <w:proofErr w:type="spellEnd"/>
+      <w:r>
+        <w:t xml:space="preserve"> </w:t>
+      </w:r>
+      <w:proofErr w:type="spellStart"/>
+      <w:r>
+        <w:t>hebt</w:t>
+      </w:r>
+      <w:proofErr w:type="spellEnd"/>
+      <w:r>
+        <w:t xml:space="preserve"> om de </w:t>
+      </w:r>
+      <w:proofErr w:type="spellStart"/>
+      <w:r>
+        <w:t>liggen</w:t>
+      </w:r>
+      <w:proofErr w:type="spellEnd"/>
+      <w:r>
+        <w:t>.</w:t>
+      </w:r>
+    </w:p>
+    <w:p>
+      <w:r>
+        <w:t xml:space="preserve">2.  </w:t>
+      </w:r>
+      <w:r>
+        <w:t xml:space="preserve">ga </w:t>
+      </w:r>
+      <w:proofErr w:type="spellStart"/>
+      <w:r>
+        <w:t>neer</w:t>
+      </w:r>
+      <w:proofErr w:type="spellEnd"/>
+      <w:r>
+        <w:t xml:space="preserve"> op je </w:t>
+      </w:r>
+      <w:proofErr w:type="spellStart"/>
+      <w:r>
+        <w:t>knieen</w:t>
+      </w:r>
+      <w:proofErr w:type="spellEnd"/>
+      <w:r>
+        <w:t xml:space="preserve"> </w:t>
+      </w:r>
+      <w:proofErr w:type="spellStart"/>
+      <w:r>
+        <w:t>en</w:t>
+      </w:r>
+      <w:proofErr w:type="spellEnd"/>
+      <w:r>
+        <w:t xml:space="preserve"> </w:t>
+      </w:r>
+      <w:proofErr w:type="spellStart"/>
+      <w:r>
+        <w:t>zet</w:t>
+      </w:r>
+      <w:proofErr w:type="spellEnd"/>
+      <w:r>
+        <w:t xml:space="preserve"> </w:t>
+      </w:r>
+      <w:proofErr w:type="spellStart"/>
+      <w:r>
+        <w:t>beide</w:t>
+      </w:r>
+      <w:proofErr w:type="spellEnd"/>
+      <w:r>
+        <w:t xml:space="preserve"> </w:t>
+      </w:r>
+      <w:proofErr w:type="spellStart"/>
+      <w:r>
+        <w:t>handen</w:t>
+      </w:r>
+      <w:proofErr w:type="spellEnd"/>
+      <w:r>
+        <w:t xml:space="preserve"> plat op mat.</w:t>
+      </w:r>
+    </w:p>
+    <w:p>
+      <w:r>
+        <w:t xml:space="preserve">3.  </w:t>
+      </w:r>
+      <w:r>
+        <w:t xml:space="preserve">nu </w:t>
+      </w:r>
+      <w:proofErr w:type="spellStart"/>
+      <w:r>
+        <w:t>plaats</w:t>
+      </w:r>
+      <w:proofErr w:type="spellEnd"/>
+      <w:r>
+        <w:t xml:space="preserve"> je </w:t>
+      </w:r>
+      <w:proofErr w:type="spellStart"/>
+      <w:r>
+        <w:t>jou</w:t>
+      </w:r>
+      <w:proofErr w:type="spellEnd"/>
+      <w:r>
+        <w:t xml:space="preserve"> </w:t>
+      </w:r>
+      <w:proofErr w:type="spellStart"/>
+      <w:r>
+        <w:t>voeten</w:t>
+      </w:r>
+      <w:proofErr w:type="spellEnd"/>
+      <w:r>
+        <w:t xml:space="preserve"> op de mat </w:t>
+      </w:r>
+      <w:proofErr w:type="spellStart"/>
+      <w:r>
+        <w:t>en</w:t>
+      </w:r>
+      <w:proofErr w:type="spellEnd"/>
+      <w:r>
+        <w:t xml:space="preserve"> </w:t>
+      </w:r>
+      <w:proofErr w:type="spellStart"/>
+      <w:r>
+        <w:t>zorg</w:t>
+      </w:r>
+      <w:proofErr w:type="spellEnd"/>
+      <w:r>
+        <w:t xml:space="preserve"> </w:t>
+      </w:r>
+      <w:proofErr w:type="spellStart"/>
+      <w:r>
+        <w:t>ervoor</w:t>
+      </w:r>
+      <w:proofErr w:type="spellEnd"/>
+      <w:r>
+        <w:t xml:space="preserve"> </w:t>
+      </w:r>
+      <w:proofErr w:type="spellStart"/>
+      <w:r>
+        <w:t>dat</w:t>
+      </w:r>
+      <w:proofErr w:type="spellEnd"/>
+      <w:r>
+        <w:t xml:space="preserve"> </w:t>
+      </w:r>
+      <w:proofErr w:type="spellStart"/>
+      <w:r>
+        <w:t>alleen</w:t>
+      </w:r>
+      <w:proofErr w:type="spellEnd"/>
+      <w:r>
+        <w:t xml:space="preserve"> de </w:t>
+      </w:r>
+      <w:proofErr w:type="spellStart"/>
+      <w:r>
+        <w:t>t</w:t>
+      </w:r>
+      <w:r>
+        <w:t>enen</w:t>
+      </w:r>
+      <w:proofErr w:type="spellEnd"/>
+      <w:r>
+        <w:t xml:space="preserve"> de mat </w:t>
+      </w:r>
+      <w:proofErr w:type="spellStart"/>
+      <w:r>
+        <w:t>aanraken</w:t>
+      </w:r>
+      <w:proofErr w:type="spellEnd"/>
+      <w:r>
+        <w:t>.</w:t>
+      </w:r>
+    </w:p>
+    <w:p>
+      <w:r>
+        <w:rPr>
+          <w:noProof/>
+          <w:lang w:val="en-US"/>
+        </w:rPr>
+        <w:lastRenderedPageBreak/>
+        <w:drawing>
+          <wp:anchor distT="0" distB="0" distL="114300" distR="114300" simplePos="0" relativeHeight="251659264" behindDoc="1" locked="0" layoutInCell="1" allowOverlap="1" wp14:anchorId="2C5A2821" wp14:editId="19C24D50">
+            <wp:simplePos x="0" y="0"/>
+            <wp:positionH relativeFrom="margin">
+              <wp:align>center</wp:align>
+            </wp:positionH>
+            <wp:positionV relativeFrom="paragraph">
+              <wp:posOffset>456565</wp:posOffset>
+            </wp:positionV>
+            <wp:extent cx="3276600" cy="1735455"/>
+            <wp:effectExtent l="0" t="0" r="0" b="0"/>
+            <wp:wrapTight wrapText="bothSides">
+              <wp:wrapPolygon edited="0">
+                <wp:start x="0" y="0"/>
+                <wp:lineTo x="0" y="21339"/>
+                <wp:lineTo x="21474" y="21339"/>
+                <wp:lineTo x="21474" y="0"/>
+                <wp:lineTo x="0" y="0"/>
+              </wp:wrapPolygon>
+            </wp:wrapTight>
+            <wp:docPr id="2" name="Picture 2" descr="A picture containing sport&#10;&#10;Description automatically generated"/>
+            <wp:cNvGraphicFramePr>
+              <a:graphicFrameLocks xmlns:a="http://schemas.openxmlformats.org/drawingml/2006/main" noChangeAspect="1"/>
+            </wp:cNvGraphicFramePr>
+            <a:graphic xmlns:a="http://schemas.openxmlformats.org/drawingml/2006/main">
+              <a:graphicData uri="http://schemas.openxmlformats.org/drawingml/2006/picture">
+                <pic:pic xmlns:pic="http://schemas.openxmlformats.org/drawingml/2006/picture">
+                  <pic:nvPicPr>
+                    <pic:cNvPr id="1" name="Picture 1" descr="A picture containing sport&#10;&#10;Description automatically generated"/>
+                    <pic:cNvPicPr>
+                      <a:picLocks noChangeAspect="1" noChangeArrowheads="1"/>
+                    </pic:cNvPicPr>
+                  </pic:nvPicPr>
+                  <pic:blipFill>
+                    <a:blip r:embed="rId5" cstate="print">
+                      <a:extLst>
+                        <a:ext uri="{28A0092B-C50C-407E-A947-70E740481C1C}">
+                          <a14:useLocalDpi xmlns:a14="http://schemas.microsoft.com/office/drawing/2010/main" val="0"/>
+                        </a:ext>
+                      </a:extLst>
+                    </a:blip>
+                    <a:srcRect/>
+                    <a:stretch>
+                      <a:fillRect/>
+                    </a:stretch>
+                  </pic:blipFill>
+                  <pic:spPr bwMode="auto">
+                    <a:xfrm>
+                      <a:off x="0" y="0"/>
+                      <a:ext cx="3276600" cy="1735455"/>
+                    </a:xfrm>
+                    <a:prstGeom prst="rect">
+                      <a:avLst/>
+                    </a:prstGeom>
+                    <a:noFill/>
+                  </pic:spPr>
+                </pic:pic>
+              </a:graphicData>
+            </a:graphic>
+            <wp14:sizeRelH relativeFrom="page">
+              <wp14:pctWidth>0</wp14:pctWidth>
+            </wp14:sizeRelH>
+            <wp14:sizeRelV relativeFrom="page">
+              <wp14:pctHeight>0</wp14:pctHeight>
+            </wp14:sizeRelV>
+          </wp:anchor>
+        </w:drawing>
+      </w:r>
+      <w:r>
+        <w:t xml:space="preserve">4.  </w:t>
+      </w:r>
+      <w:proofErr w:type="spellStart"/>
+      <w:r>
+        <w:t>waneer</w:t>
+      </w:r>
+      <w:proofErr w:type="spellEnd"/>
+      <w:r>
+        <w:t xml:space="preserve"> je </w:t>
+      </w:r>
+      <w:proofErr w:type="spellStart"/>
+      <w:r>
+        <w:t>dit</w:t>
+      </w:r>
+      <w:proofErr w:type="spellEnd"/>
+      <w:r>
+        <w:t xml:space="preserve"> </w:t>
+      </w:r>
+      <w:proofErr w:type="spellStart"/>
+      <w:r>
+        <w:t>gedaan</w:t>
+      </w:r>
+      <w:proofErr w:type="spellEnd"/>
+      <w:r>
+        <w:t xml:space="preserve"> </w:t>
+      </w:r>
+      <w:proofErr w:type="spellStart"/>
+      <w:r>
+        <w:t>hebt</w:t>
+      </w:r>
+      <w:proofErr w:type="spellEnd"/>
+      <w:r>
+        <w:t xml:space="preserve"> </w:t>
+      </w:r>
+      <w:proofErr w:type="spellStart"/>
+      <w:r>
+        <w:t>hoef</w:t>
+      </w:r>
+      <w:proofErr w:type="spellEnd"/>
+      <w:r>
+        <w:t xml:space="preserve"> je </w:t>
+      </w:r>
+      <w:proofErr w:type="spellStart"/>
+      <w:r>
+        <w:t>alleen</w:t>
+      </w:r>
+      <w:proofErr w:type="spellEnd"/>
+      <w:r>
+        <w:t xml:space="preserve"> de </w:t>
+      </w:r>
+      <w:proofErr w:type="spellStart"/>
+      <w:r>
+        <w:t>ellebogen</w:t>
+      </w:r>
+      <w:proofErr w:type="spellEnd"/>
+      <w:r>
+        <w:t xml:space="preserve"> </w:t>
+      </w:r>
+      <w:proofErr w:type="spellStart"/>
+      <w:r>
+        <w:t>te</w:t>
+      </w:r>
+      <w:proofErr w:type="spellEnd"/>
+      <w:r>
+        <w:t xml:space="preserve"> laten </w:t>
+      </w:r>
+      <w:proofErr w:type="spellStart"/>
+      <w:r>
+        <w:t>l</w:t>
+      </w:r>
+      <w:r>
+        <w:t>iggen</w:t>
+      </w:r>
+      <w:proofErr w:type="spellEnd"/>
+      <w:r>
+        <w:t xml:space="preserve"> op de mat </w:t>
+      </w:r>
+      <w:proofErr w:type="spellStart"/>
+      <w:r>
+        <w:t>zodat</w:t>
+      </w:r>
+      <w:proofErr w:type="spellEnd"/>
+      <w:r>
+        <w:t xml:space="preserve"> de rug </w:t>
+      </w:r>
+      <w:proofErr w:type="spellStart"/>
+      <w:r>
+        <w:t>recht</w:t>
+      </w:r>
+      <w:proofErr w:type="spellEnd"/>
+      <w:r>
+        <w:t xml:space="preserve"> </w:t>
+      </w:r>
+      <w:proofErr w:type="spellStart"/>
+      <w:r>
+        <w:t>blijft</w:t>
+      </w:r>
+      <w:proofErr w:type="spellEnd"/>
+      <w:r>
+        <w:t xml:space="preserve"> </w:t>
+      </w:r>
+      <w:proofErr w:type="spellStart"/>
+      <w:r>
+        <w:t>als</w:t>
+      </w:r>
+      <w:proofErr w:type="spellEnd"/>
+      <w:r>
+        <w:t xml:space="preserve"> </w:t>
+      </w:r>
+      <w:proofErr w:type="spellStart"/>
+      <w:r>
+        <w:t>een</w:t>
+      </w:r>
+      <w:proofErr w:type="spellEnd"/>
+      <w:r>
+        <w:t xml:space="preserve"> plank</w:t>
+      </w:r>
+      <w:r>
+        <w:t>.</w:t>
+      </w:r>
+    </w:p>
+    <w:p/>
+    <w:p/>
+    <w:p/>
+    <w:p/>
+    <w:p/>
+    <w:p/>
+    <w:p/>
     <w:p>
       <w:pPr>
         <w:pStyle w:val="Lijstalinea"/>
         <w:numPr>
           <w:ilvl w:val="0"/>
-          <w:numId w:val="14"/>
+          <w:numId w:val="9"/>
         </w:numPr>
-        <w:rPr>
-          <w:lang w:val="en-GB"/>
-        </w:rPr>
-      </w:pPr>
-      <w:r>
-        <w:rPr>
-          <w:lang w:val="en-GB"/>
-        </w:rPr>
-        <w:t>Place your feet on t</w:t>
-      </w:r>
-      <w:r>
-        <w:rPr>
-          <w:lang w:val="en-GB"/>
-        </w:rPr>
-        <w:t>he ground with your knees at a 90-degree angle.</w:t>
-      </w:r>
-    </w:p>
-    <w:p>
-      <w:pPr>
-        <w:pStyle w:val="Lijstalinea"/>
-        <w:numPr>
-          <w:ilvl w:val="0"/>
-          <w:numId w:val="14"/>
-        </w:numPr>
-        <w:rPr>
-          <w:lang w:val="en-GB"/>
-        </w:rPr>
-      </w:pPr>
-      <w:r>
-        <w:rPr>
-          <w:lang w:val="en-GB"/>
-        </w:rPr>
-        <w:t>Breathe in and lift y</w:t>
-      </w:r>
-      <w:r>
-        <w:rPr>
-          <w:lang w:val="en-GB"/>
-        </w:rPr>
-        <w:t>our shoulders of the ground.</w:t>
-      </w:r>
-    </w:p>
-    <w:p>
-      <w:pPr>
-        <w:pStyle w:val="Lijstalinea"/>
-        <w:numPr>
-          <w:ilvl w:val="0"/>
-          <w:numId w:val="14"/>
-        </w:numPr>
-        <w:rPr>
-          <w:lang w:val="en-GB"/>
-        </w:rPr>
-      </w:pPr>
-      <w:r>
-        <w:rPr>
-          <w:lang w:val="en-GB"/>
-        </w:rPr>
-        <w:t>Curl up</w:t>
-      </w:r>
-      <w:r>
-        <w:rPr>
-          <w:lang w:val="en-GB"/>
-        </w:rPr>
-        <w:t xml:space="preserve"> but keep y</w:t>
-      </w:r>
-      <w:r>
-        <w:rPr>
-          <w:lang w:val="en-GB"/>
-        </w:rPr>
-        <w:t>our lower back on the ground.</w:t>
-      </w:r>
-    </w:p>
-    <w:p>
-      <w:pPr>
-        <w:pStyle w:val="Lijstalinea"/>
-        <w:numPr>
-          <w:ilvl w:val="0"/>
-          <w:numId w:val="14"/>
-        </w:numPr>
-        <w:rPr>
-          <w:lang w:val="en-GB"/>
-        </w:rPr>
-      </w:pPr>
-      <w:r>
-        <w:rPr>
-          <w:lang w:val="en-GB"/>
-        </w:rPr>
-        <w:lastRenderedPageBreak/>
-        <w:t>Let your head go back d</w:t>
-      </w:r>
-      <w:r>
-        <w:rPr>
-          <w:lang w:val="en-GB"/>
-        </w:rPr>
-        <w:t>own and breathe out.</w:t>
-      </w:r>
+      </w:pPr>
+      <w:proofErr w:type="spellStart"/>
+      <w:r>
+        <w:t>En</w:t>
+      </w:r>
+      <w:proofErr w:type="spellEnd"/>
+      <w:r>
+        <w:t xml:space="preserve"> nu </w:t>
+      </w:r>
+      <w:proofErr w:type="spellStart"/>
+      <w:r>
+        <w:t>hou</w:t>
+      </w:r>
+      <w:proofErr w:type="spellEnd"/>
+      <w:r>
+        <w:t xml:space="preserve"> je zo lang </w:t>
+      </w:r>
+      <w:proofErr w:type="spellStart"/>
+      <w:r>
+        <w:t>als</w:t>
+      </w:r>
+      <w:proofErr w:type="spellEnd"/>
+      <w:r>
+        <w:t xml:space="preserve"> je </w:t>
+      </w:r>
+      <w:proofErr w:type="spellStart"/>
+      <w:r>
+        <w:t>kan</w:t>
+      </w:r>
+      <w:proofErr w:type="spellEnd"/>
+      <w:r>
+        <w:t xml:space="preserve"> </w:t>
+      </w:r>
+      <w:proofErr w:type="spellStart"/>
+      <w:r>
+        <w:t>deze</w:t>
+      </w:r>
+      <w:proofErr w:type="spellEnd"/>
+      <w:r>
+        <w:t xml:space="preserve"> </w:t>
+      </w:r>
+      <w:proofErr w:type="spellStart"/>
+      <w:r>
+        <w:t>po</w:t>
+      </w:r>
+      <w:r>
+        <w:t>sitie</w:t>
+      </w:r>
+      <w:proofErr w:type="spellEnd"/>
+      <w:r>
+        <w:t xml:space="preserve"> om je </w:t>
+      </w:r>
+      <w:proofErr w:type="spellStart"/>
+      <w:r>
+        <w:t>kernkracht</w:t>
+      </w:r>
+      <w:proofErr w:type="spellEnd"/>
+      <w:r>
+        <w:t xml:space="preserve"> </w:t>
+      </w:r>
+      <w:proofErr w:type="spellStart"/>
+      <w:r>
+        <w:t>te</w:t>
+      </w:r>
+      <w:proofErr w:type="spellEnd"/>
+      <w:r>
+        <w:t xml:space="preserve"> </w:t>
+      </w:r>
+      <w:proofErr w:type="spellStart"/>
+      <w:r>
+        <w:t>verbeteren</w:t>
+      </w:r>
+      <w:proofErr w:type="spellEnd"/>
+      <w:r>
+        <w:t>.</w:t>
+      </w:r>
+    </w:p>
+    <w:p>
+      <w:r>
+        <w:t xml:space="preserve">PS: er is </w:t>
+      </w:r>
+      <w:proofErr w:type="spellStart"/>
+      <w:r>
+        <w:t>geen</w:t>
+      </w:r>
+      <w:proofErr w:type="spellEnd"/>
+      <w:r>
+        <w:t xml:space="preserve"> </w:t>
+      </w:r>
+      <w:proofErr w:type="spellStart"/>
+      <w:r>
+        <w:t>bepaalde</w:t>
+      </w:r>
+      <w:proofErr w:type="spellEnd"/>
+      <w:r>
+        <w:t xml:space="preserve"> </w:t>
+      </w:r>
+      <w:proofErr w:type="spellStart"/>
+      <w:r>
+        <w:t>tijd</w:t>
+      </w:r>
+      <w:proofErr w:type="spellEnd"/>
+      <w:r>
+        <w:t xml:space="preserve"> die je </w:t>
+      </w:r>
+      <w:proofErr w:type="spellStart"/>
+      <w:r>
+        <w:t>moet</w:t>
+      </w:r>
+      <w:proofErr w:type="spellEnd"/>
+      <w:r>
+        <w:t xml:space="preserve"> </w:t>
+      </w:r>
+      <w:proofErr w:type="spellStart"/>
+      <w:r>
+        <w:t>aanhouden</w:t>
+      </w:r>
+      <w:proofErr w:type="spellEnd"/>
+      <w:r>
+        <w:t xml:space="preserve">, je </w:t>
+      </w:r>
+      <w:proofErr w:type="spellStart"/>
+      <w:r>
+        <w:t>moet</w:t>
+      </w:r>
+      <w:proofErr w:type="spellEnd"/>
+      <w:r>
+        <w:t xml:space="preserve"> </w:t>
+      </w:r>
+      <w:proofErr w:type="spellStart"/>
+      <w:r>
+        <w:t>voor</w:t>
+      </w:r>
+      <w:proofErr w:type="spellEnd"/>
+      <w:r>
+        <w:t xml:space="preserve"> </w:t>
+      </w:r>
+      <w:proofErr w:type="spellStart"/>
+      <w:r>
+        <w:t>jezelf</w:t>
+      </w:r>
+      <w:proofErr w:type="spellEnd"/>
+      <w:r>
+        <w:t xml:space="preserve"> </w:t>
+      </w:r>
+      <w:proofErr w:type="spellStart"/>
+      <w:r>
+        <w:t>bepalen</w:t>
+      </w:r>
+      <w:proofErr w:type="spellEnd"/>
+      <w:r>
+        <w:t xml:space="preserve"> </w:t>
+      </w:r>
+      <w:proofErr w:type="spellStart"/>
+      <w:r>
+        <w:t>als</w:t>
+      </w:r>
+      <w:proofErr w:type="spellEnd"/>
+      <w:r>
+        <w:t xml:space="preserve"> je </w:t>
+      </w:r>
+      <w:proofErr w:type="spellStart"/>
+      <w:r>
+        <w:t>klaar</w:t>
+      </w:r>
+      <w:proofErr w:type="spellEnd"/>
+      <w:r>
+        <w:t xml:space="preserve"> bent met de </w:t>
+      </w:r>
+      <w:proofErr w:type="spellStart"/>
+      <w:r>
+        <w:t>oefening</w:t>
+      </w:r>
+      <w:proofErr w:type="spellEnd"/>
+      <w:r>
+        <w:t>.</w:t>
+      </w:r>
+    </w:p>
+    <w:p>
+      <w:proofErr w:type="spellStart"/>
+      <w:r>
+        <w:t>Dus</w:t>
+      </w:r>
+      <w:proofErr w:type="spellEnd"/>
+      <w:r>
+        <w:t xml:space="preserve">, nu </w:t>
+      </w:r>
+      <w:proofErr w:type="spellStart"/>
+      <w:r>
+        <w:t>kan</w:t>
+      </w:r>
+      <w:proofErr w:type="spellEnd"/>
+      <w:r>
+        <w:t xml:space="preserve"> </w:t>
+      </w:r>
+      <w:proofErr w:type="spellStart"/>
+      <w:r>
+        <w:t>jij</w:t>
+      </w:r>
+      <w:proofErr w:type="spellEnd"/>
+      <w:r>
+        <w:t xml:space="preserve"> </w:t>
+      </w:r>
+      <w:proofErr w:type="spellStart"/>
+      <w:r>
+        <w:t>o</w:t>
+      </w:r>
+      <w:r>
+        <w:t>ok</w:t>
+      </w:r>
+      <w:proofErr w:type="spellEnd"/>
+      <w:r>
+        <w:t xml:space="preserve"> de plank </w:t>
+      </w:r>
+      <w:proofErr w:type="spellStart"/>
+      <w:r>
+        <w:t>oefening</w:t>
+      </w:r>
+      <w:proofErr w:type="spellEnd"/>
+      <w:r>
+        <w:t xml:space="preserve"> </w:t>
+      </w:r>
+      <w:proofErr w:type="spellStart"/>
+      <w:r>
+        <w:t>doen</w:t>
+      </w:r>
+      <w:proofErr w:type="spellEnd"/>
+      <w:r>
+        <w:t xml:space="preserve"> in </w:t>
+      </w:r>
+      <w:proofErr w:type="spellStart"/>
+      <w:r>
+        <w:t>alleen</w:t>
+      </w:r>
+      <w:proofErr w:type="spellEnd"/>
+      <w:r>
+        <w:t xml:space="preserve"> </w:t>
+      </w:r>
+      <w:proofErr w:type="spellStart"/>
+      <w:r>
+        <w:t>vijf</w:t>
+      </w:r>
+      <w:proofErr w:type="spellEnd"/>
+      <w:r>
+        <w:t xml:space="preserve"> </w:t>
+      </w:r>
+      <w:proofErr w:type="spellStart"/>
+      <w:r>
+        <w:t>stappen</w:t>
+      </w:r>
+      <w:proofErr w:type="spellEnd"/>
+      <w:r>
+        <w:t xml:space="preserve">, het is </w:t>
+      </w:r>
+      <w:proofErr w:type="spellStart"/>
+      <w:r>
+        <w:t>dat</w:t>
+      </w:r>
+      <w:proofErr w:type="spellEnd"/>
+      <w:r>
+        <w:t xml:space="preserve"> </w:t>
+      </w:r>
+      <w:proofErr w:type="spellStart"/>
+      <w:r>
+        <w:t>makkelijk</w:t>
+      </w:r>
+      <w:proofErr w:type="spellEnd"/>
+      <w:r>
+        <w:t xml:space="preserve">. Maar </w:t>
+      </w:r>
+      <w:proofErr w:type="spellStart"/>
+      <w:r>
+        <w:t>als</w:t>
+      </w:r>
+      <w:proofErr w:type="spellEnd"/>
+      <w:r>
+        <w:t xml:space="preserve"> je </w:t>
+      </w:r>
+      <w:proofErr w:type="spellStart"/>
+      <w:r>
+        <w:t>nog</w:t>
+      </w:r>
+      <w:proofErr w:type="spellEnd"/>
+      <w:r>
+        <w:t xml:space="preserve"> steeds er </w:t>
+      </w:r>
+      <w:proofErr w:type="spellStart"/>
+      <w:r>
+        <w:t>niet</w:t>
+      </w:r>
+      <w:proofErr w:type="spellEnd"/>
+      <w:r>
+        <w:t xml:space="preserve"> </w:t>
+      </w:r>
+      <w:proofErr w:type="spellStart"/>
+      <w:r>
+        <w:t>inslaagt</w:t>
+      </w:r>
+      <w:proofErr w:type="spellEnd"/>
+      <w:r>
+        <w:t xml:space="preserve"> </w:t>
+      </w:r>
+      <w:proofErr w:type="spellStart"/>
+      <w:r>
+        <w:t>dat</w:t>
+      </w:r>
+      <w:proofErr w:type="spellEnd"/>
+      <w:r>
+        <w:t xml:space="preserve"> </w:t>
+      </w:r>
+      <w:proofErr w:type="spellStart"/>
+      <w:r>
+        <w:t>adviseren</w:t>
+      </w:r>
+      <w:proofErr w:type="spellEnd"/>
+      <w:r>
+        <w:t xml:space="preserve"> we om </w:t>
+      </w:r>
+      <w:proofErr w:type="spellStart"/>
+      <w:r>
+        <w:t>een</w:t>
+      </w:r>
+      <w:proofErr w:type="spellEnd"/>
+      <w:r>
+        <w:t xml:space="preserve"> </w:t>
+      </w:r>
+      <w:proofErr w:type="spellStart"/>
+      <w:r>
+        <w:t>gedetailleerd</w:t>
+      </w:r>
+      <w:proofErr w:type="spellEnd"/>
+      <w:r>
+        <w:t xml:space="preserve"> video </w:t>
+      </w:r>
+      <w:proofErr w:type="spellStart"/>
+      <w:r>
+        <w:t>te</w:t>
+      </w:r>
+      <w:proofErr w:type="spellEnd"/>
+      <w:r>
+        <w:t xml:space="preserve"> </w:t>
+      </w:r>
+      <w:proofErr w:type="spellStart"/>
+      <w:r>
+        <w:t>bekijken</w:t>
+      </w:r>
+      <w:proofErr w:type="spellEnd"/>
+      <w:r>
+        <w:t xml:space="preserve"> </w:t>
+      </w:r>
+      <w:proofErr w:type="spellStart"/>
+      <w:r>
+        <w:t>voor</w:t>
+      </w:r>
+      <w:proofErr w:type="spellEnd"/>
+      <w:r>
+        <w:t xml:space="preserve"> </w:t>
+      </w:r>
+      <w:proofErr w:type="spellStart"/>
+      <w:r>
+        <w:t>meer</w:t>
+      </w:r>
+      <w:proofErr w:type="spellEnd"/>
+      <w:r>
+        <w:t xml:space="preserve"> </w:t>
+      </w:r>
+      <w:proofErr w:type="spellStart"/>
+      <w:r>
+        <w:t>hulp</w:t>
+      </w:r>
+      <w:proofErr w:type="spellEnd"/>
+      <w:r>
+        <w:t>.</w:t>
+      </w:r>
+    </w:p>
+    <w:p>
+      <w:pPr>
+        <w:rPr>
+          <w:lang w:val="nl-NL"/>
+        </w:rPr>
+      </w:pPr>
     </w:p>
     <w:sectPr>
       <w:pgSz w:w="11906" w:h="16838"/>
@@ -1727,6 +2409,118 @@
 <file path=word/numbering.xml><?xml version="1.0" encoding="utf-8"?>
 <w:numbering xmlns:wpc="http://schemas.microsoft.com/office/word/2010/wordprocessingCanvas" xmlns:cx="http://schemas.microsoft.com/office/drawing/2014/chartex" xmlns:cx1="http://schemas.microsoft.com/office/drawing/2015/9/8/chartex" xmlns:cx2="http://schemas.microsoft.com/office/drawing/2015/10/21/chartex" xmlns:cx3="http://schemas.microsoft.com/office/drawing/2016/5/9/chartex" xmlns:cx4="http://schemas.microsoft.com/office/drawing/2016/5/10/chartex" xmlns:cx5="http://schemas.microsoft.com/office/drawing/2016/5/11/chartex" xmlns:cx6="http://schemas.microsoft.com/office/drawing/2016/5/12/chartex" xmlns:cx7="http://schemas.microsoft.com/office/drawing/2016/5/13/chartex" xmlns:cx8="http://schemas.microsoft.com/office/drawing/2016/5/14/chartex" xmlns:mc="http://schemas.openxmlformats.org/markup-compatibility/2006" xmlns:aink="http://schemas.microsoft.com/office/drawing/2016/ink" xmlns:am3d="http://schemas.microsoft.com/office/drawing/2017/model3d" xmlns:o="urn:schemas-microsoft-com:office:office" xmlns:oel="http://schemas.microsoft.com/office/2019/extlst" xmlns:r="http://schemas.openxmlformats.org/officeDocument/2006/relationships" xmlns:m="http://schemas.openxmlformats.org/officeDocument/2006/math" xmlns:v="urn:schemas-microsoft-com:vml" xmlns:wp14="http://schemas.microsoft.com/office/word/2010/wordprocessingDrawing" xmlns:wp="http://schemas.openxmlformats.org/drawingml/2006/wordprocessingDrawing" xmlns:w10="urn:schemas-microsoft-com:office:word" xmlns:w="http://schemas.openxmlformats.org/wordprocessingml/2006/main" xmlns:w14="http://schemas.microsoft.com/office/word/2010/wordml" xmlns:w15="http://schemas.microsoft.com/office/word/2012/wordml" xmlns:w16cex="http://schemas.microsoft.com/office/word/2018/wordml/cex" xmlns:w16cid="http://schemas.microsoft.com/office/word/2016/wordml/cid" xmlns:w16="http://schemas.microsoft.com/office/word/2018/wordml" xmlns:w16sdtdh="http://schemas.microsoft.com/office/word/2020/wordml/sdtdatahash" xmlns:w16se="http://schemas.microsoft.com/office/word/2015/wordml/symex" xmlns:wpg="http://schemas.microsoft.com/office/word/2010/wordprocessingGroup" xmlns:wpi="http://schemas.microsoft.com/office/word/2010/wordprocessingInk" xmlns:wne="http://schemas.microsoft.com/office/word/2006/wordml" xmlns:wps="http://schemas.microsoft.com/office/word/2010/wordprocessingShape" mc:Ignorable="w14 w15 w16se w16cid w16 w16cex w16sdtdh wp14">
   <w:abstractNum w:abstractNumId="0" w15:restartNumberingAfterBreak="0">
+    <w:nsid w:val="004A3B02"/>
+    <w:multiLevelType w:val="hybridMultilevel"/>
+    <w:tmpl w:val="18EC9992"/>
+    <w:lvl w:ilvl="0" w:tplc="310850AA">
+      <w:numFmt w:val="bullet"/>
+      <w:lvlText w:val="-"/>
+      <w:lvlJc w:val="left"/>
+      <w:pPr>
+        <w:ind w:left="720" w:hanging="360"/>
+      </w:pPr>
+      <w:rPr>
+        <w:rFonts w:ascii="Calibri" w:eastAsiaTheme="minorEastAsia" w:hAnsi="Calibri" w:cs="Calibri" w:hint="default"/>
+      </w:rPr>
+    </w:lvl>
+    <w:lvl w:ilvl="1" w:tplc="04130003" w:tentative="1">
+      <w:start w:val="1"/>
+      <w:numFmt w:val="bullet"/>
+      <w:lvlText w:val="o"/>
+      <w:lvlJc w:val="left"/>
+      <w:pPr>
+        <w:ind w:left="1440" w:hanging="360"/>
+      </w:pPr>
+      <w:rPr>
+        <w:rFonts w:ascii="Courier New" w:hAnsi="Courier New" w:cs="Courier New" w:hint="default"/>
+      </w:rPr>
+    </w:lvl>
+    <w:lvl w:ilvl="2" w:tplc="04130005" w:tentative="1">
+      <w:start w:val="1"/>
+      <w:numFmt w:val="bullet"/>
+      <w:lvlText w:val=""/>
+      <w:lvlJc w:val="left"/>
+      <w:pPr>
+        <w:ind w:left="2160" w:hanging="360"/>
+      </w:pPr>
+      <w:rPr>
+        <w:rFonts w:ascii="Wingdings" w:hAnsi="Wingdings" w:hint="default"/>
+      </w:rPr>
+    </w:lvl>
+    <w:lvl w:ilvl="3" w:tplc="04130001" w:tentative="1">
+      <w:start w:val="1"/>
+      <w:numFmt w:val="bullet"/>
+      <w:lvlText w:val=""/>
+      <w:lvlJc w:val="left"/>
+      <w:pPr>
+        <w:ind w:left="2880" w:hanging="360"/>
+      </w:pPr>
+      <w:rPr>
+        <w:rFonts w:ascii="Symbol" w:hAnsi="Symbol" w:hint="default"/>
+      </w:rPr>
+    </w:lvl>
+    <w:lvl w:ilvl="4" w:tplc="04130003" w:tentative="1">
+      <w:start w:val="1"/>
+      <w:numFmt w:val="bullet"/>
+      <w:lvlText w:val="o"/>
+      <w:lvlJc w:val="left"/>
+      <w:pPr>
+        <w:ind w:left="3600" w:hanging="360"/>
+      </w:pPr>
+      <w:rPr>
+        <w:rFonts w:ascii="Courier New" w:hAnsi="Courier New" w:cs="Courier New" w:hint="default"/>
+      </w:rPr>
+    </w:lvl>
+    <w:lvl w:ilvl="5" w:tplc="04130005" w:tentative="1">
+      <w:start w:val="1"/>
+      <w:numFmt w:val="bullet"/>
+      <w:lvlText w:val=""/>
+      <w:lvlJc w:val="left"/>
+      <w:pPr>
+        <w:ind w:left="4320" w:hanging="360"/>
+      </w:pPr>
+      <w:rPr>
+        <w:rFonts w:ascii="Wingdings" w:hAnsi="Wingdings" w:hint="default"/>
+      </w:rPr>
+    </w:lvl>
+    <w:lvl w:ilvl="6" w:tplc="04130001" w:tentative="1">
+      <w:start w:val="1"/>
+      <w:numFmt w:val="bullet"/>
+      <w:lvlText w:val=""/>
+      <w:lvlJc w:val="left"/>
+      <w:pPr>
+        <w:ind w:left="5040" w:hanging="360"/>
+      </w:pPr>
+      <w:rPr>
+        <w:rFonts w:ascii="Symbol" w:hAnsi="Symbol" w:hint="default"/>
+      </w:rPr>
+    </w:lvl>
+    <w:lvl w:ilvl="7" w:tplc="04130003" w:tentative="1">
+      <w:start w:val="1"/>
+      <w:numFmt w:val="bullet"/>
+      <w:lvlText w:val="o"/>
+      <w:lvlJc w:val="left"/>
+      <w:pPr>
+        <w:ind w:left="5760" w:hanging="360"/>
+      </w:pPr>
+      <w:rPr>
+        <w:rFonts w:ascii="Courier New" w:hAnsi="Courier New" w:cs="Courier New" w:hint="default"/>
+      </w:rPr>
+    </w:lvl>
+    <w:lvl w:ilvl="8" w:tplc="04130005" w:tentative="1">
+      <w:start w:val="1"/>
+      <w:numFmt w:val="bullet"/>
+      <w:lvlText w:val=""/>
+      <w:lvlJc w:val="left"/>
+      <w:pPr>
+        <w:ind w:left="6480" w:hanging="360"/>
+      </w:pPr>
+      <w:rPr>
+        <w:rFonts w:ascii="Wingdings" w:hAnsi="Wingdings" w:hint="default"/>
+      </w:rPr>
+    </w:lvl>
+  </w:abstractNum>
+  <w:abstractNum w:abstractNumId="1" w15:restartNumberingAfterBreak="0">
     <w:nsid w:val="05595AA5"/>
     <w:multiLevelType w:val="hybridMultilevel"/>
     <w:tmpl w:val="9F68E564"/>
@@ -1815,7 +2609,7 @@
       </w:pPr>
     </w:lvl>
   </w:abstractNum>
-  <w:abstractNum w:abstractNumId="1" w15:restartNumberingAfterBreak="0">
+  <w:abstractNum w:abstractNumId="2" w15:restartNumberingAfterBreak="0">
     <w:nsid w:val="0E7C4CB1"/>
     <w:multiLevelType w:val="hybridMultilevel"/>
     <w:tmpl w:val="DC96246E"/>
@@ -1901,7 +2695,7 @@
       </w:pPr>
     </w:lvl>
   </w:abstractNum>
-  <w:abstractNum w:abstractNumId="2" w15:restartNumberingAfterBreak="0">
+  <w:abstractNum w:abstractNumId="3" w15:restartNumberingAfterBreak="0">
     <w:nsid w:val="10280F4F"/>
     <w:multiLevelType w:val="hybridMultilevel"/>
     <w:tmpl w:val="DC96246E"/>
@@ -1987,7 +2781,7 @@
       </w:pPr>
     </w:lvl>
   </w:abstractNum>
-  <w:abstractNum w:abstractNumId="3" w15:restartNumberingAfterBreak="0">
+  <w:abstractNum w:abstractNumId="4" w15:restartNumberingAfterBreak="0">
     <w:nsid w:val="1E1F32D0"/>
     <w:multiLevelType w:val="hybridMultilevel"/>
     <w:tmpl w:val="109232EA"/>
@@ -2073,7 +2867,7 @@
       </w:pPr>
     </w:lvl>
   </w:abstractNum>
-  <w:abstractNum w:abstractNumId="4" w15:restartNumberingAfterBreak="0">
+  <w:abstractNum w:abstractNumId="5" w15:restartNumberingAfterBreak="0">
     <w:nsid w:val="1E6F4F73"/>
     <w:multiLevelType w:val="hybridMultilevel"/>
     <w:tmpl w:val="745C699C"/>
@@ -2162,7 +2956,7 @@
       </w:pPr>
     </w:lvl>
   </w:abstractNum>
-  <w:abstractNum w:abstractNumId="5" w15:restartNumberingAfterBreak="0">
+  <w:abstractNum w:abstractNumId="6" w15:restartNumberingAfterBreak="0">
     <w:nsid w:val="2E245962"/>
     <w:multiLevelType w:val="hybridMultilevel"/>
     <w:tmpl w:val="5D528AD8"/>
@@ -2251,7 +3045,7 @@
       </w:pPr>
     </w:lvl>
   </w:abstractNum>
-  <w:abstractNum w:abstractNumId="6" w15:restartNumberingAfterBreak="0">
+  <w:abstractNum w:abstractNumId="7" w15:restartNumberingAfterBreak="0">
     <w:nsid w:val="30987F16"/>
     <w:multiLevelType w:val="hybridMultilevel"/>
     <w:tmpl w:val="393288B2"/>
@@ -2340,7 +3134,7 @@
       </w:pPr>
     </w:lvl>
   </w:abstractNum>
-  <w:abstractNum w:abstractNumId="7" w15:restartNumberingAfterBreak="0">
+  <w:abstractNum w:abstractNumId="8" w15:restartNumberingAfterBreak="0">
     <w:nsid w:val="39D723EA"/>
     <w:multiLevelType w:val="hybridMultilevel"/>
     <w:tmpl w:val="E06AE3F0"/>
@@ -2426,7 +3220,7 @@
       </w:pPr>
     </w:lvl>
   </w:abstractNum>
-  <w:abstractNum w:abstractNumId="8" w15:restartNumberingAfterBreak="0">
+  <w:abstractNum w:abstractNumId="9" w15:restartNumberingAfterBreak="0">
     <w:nsid w:val="4F510DAE"/>
     <w:multiLevelType w:val="hybridMultilevel"/>
     <w:tmpl w:val="E06AE3F0"/>
@@ -2512,7 +3306,7 @@
       </w:pPr>
     </w:lvl>
   </w:abstractNum>
-  <w:abstractNum w:abstractNumId="9" w15:restartNumberingAfterBreak="0">
+  <w:abstractNum w:abstractNumId="10" w15:restartNumberingAfterBreak="0">
     <w:nsid w:val="54810DB4"/>
     <w:multiLevelType w:val="hybridMultilevel"/>
     <w:tmpl w:val="32D0A3C8"/>
@@ -2601,7 +3395,7 @@
       </w:pPr>
     </w:lvl>
   </w:abstractNum>
-  <w:abstractNum w:abstractNumId="10" w15:restartNumberingAfterBreak="0">
+  <w:abstractNum w:abstractNumId="11" w15:restartNumberingAfterBreak="0">
     <w:nsid w:val="63D40451"/>
     <w:multiLevelType w:val="hybridMultilevel"/>
     <w:tmpl w:val="DC96246E"/>
@@ -2687,7 +3481,7 @@
       </w:pPr>
     </w:lvl>
   </w:abstractNum>
-  <w:abstractNum w:abstractNumId="11" w15:restartNumberingAfterBreak="0">
+  <w:abstractNum w:abstractNumId="12" w15:restartNumberingAfterBreak="0">
     <w:nsid w:val="68C17CFB"/>
     <w:multiLevelType w:val="hybridMultilevel"/>
     <w:tmpl w:val="50BE006E"/>
@@ -2776,7 +3570,7 @@
       </w:pPr>
     </w:lvl>
   </w:abstractNum>
-  <w:abstractNum w:abstractNumId="12" w15:restartNumberingAfterBreak="0">
+  <w:abstractNum w:abstractNumId="13" w15:restartNumberingAfterBreak="0">
     <w:nsid w:val="70844AE3"/>
     <w:multiLevelType w:val="hybridMultilevel"/>
     <w:tmpl w:val="32D0A3C8"/>
@@ -2865,7 +3659,7 @@
       </w:pPr>
     </w:lvl>
   </w:abstractNum>
-  <w:abstractNum w:abstractNumId="13" w15:restartNumberingAfterBreak="0">
+  <w:abstractNum w:abstractNumId="14" w15:restartNumberingAfterBreak="0">
     <w:nsid w:val="71CE34C9"/>
     <w:multiLevelType w:val="hybridMultilevel"/>
     <w:tmpl w:val="E74A9C58"/>
@@ -2955,46 +3749,49 @@
     </w:lvl>
   </w:abstractNum>
   <w:num w:numId="1" w16cid:durableId="538861960">
+    <w:abstractNumId w:val="14"/>
+  </w:num>
+  <w:num w:numId="2" w16cid:durableId="718894333">
     <w:abstractNumId w:val="13"/>
   </w:num>
-  <w:num w:numId="2" w16cid:durableId="718894333">
+  <w:num w:numId="3" w16cid:durableId="815877480">
+    <w:abstractNumId w:val="6"/>
+  </w:num>
+  <w:num w:numId="4" w16cid:durableId="1176841609">
     <w:abstractNumId w:val="12"/>
   </w:num>
-  <w:num w:numId="3" w16cid:durableId="815877480">
+  <w:num w:numId="5" w16cid:durableId="1984696567">
+    <w:abstractNumId w:val="7"/>
+  </w:num>
+  <w:num w:numId="6" w16cid:durableId="1419984842">
     <w:abstractNumId w:val="5"/>
   </w:num>
-  <w:num w:numId="4" w16cid:durableId="1176841609">
+  <w:num w:numId="7" w16cid:durableId="1586844165">
+    <w:abstractNumId w:val="1"/>
+  </w:num>
+  <w:num w:numId="8" w16cid:durableId="1545218105">
+    <w:abstractNumId w:val="10"/>
+  </w:num>
+  <w:num w:numId="9" w16cid:durableId="1375040783">
+    <w:abstractNumId w:val="3"/>
+  </w:num>
+  <w:num w:numId="10" w16cid:durableId="951016877">
     <w:abstractNumId w:val="11"/>
   </w:num>
-  <w:num w:numId="5" w16cid:durableId="1984696567">
-    <w:abstractNumId w:val="6"/>
-  </w:num>
-  <w:num w:numId="6" w16cid:durableId="1419984842">
+  <w:num w:numId="11" w16cid:durableId="525994188">
     <w:abstractNumId w:val="4"/>
   </w:num>
-  <w:num w:numId="7" w16cid:durableId="1586844165">
-    <w:abstractNumId w:val="0"/>
-  </w:num>
-  <w:num w:numId="8" w16cid:durableId="1545218105">
+  <w:num w:numId="12" w16cid:durableId="1823739886">
     <w:abstractNumId w:val="9"/>
   </w:num>
-  <w:num w:numId="9" w16cid:durableId="1375040783">
+  <w:num w:numId="13" w16cid:durableId="1640959209">
     <w:abstractNumId w:val="2"/>
   </w:num>
-  <w:num w:numId="10" w16cid:durableId="951016877">
-    <w:abstractNumId w:val="10"/>
-  </w:num>
-  <w:num w:numId="11" w16cid:durableId="525994188">
-    <w:abstractNumId w:val="3"/>
-  </w:num>
-  <w:num w:numId="12" w16cid:durableId="1823739886">
+  <w:num w:numId="14" w16cid:durableId="1863932207">
     <w:abstractNumId w:val="8"/>
   </w:num>
-  <w:num w:numId="13" w16cid:durableId="1640959209">
-    <w:abstractNumId w:val="1"/>
-  </w:num>
-  <w:num w:numId="14" w16cid:durableId="1863932207">
-    <w:abstractNumId w:val="7"/>
+  <w:num w:numId="15" w16cid:durableId="222571097">
+    <w:abstractNumId w:val="0"/>
   </w:num>
 </w:numbering>
 </file>
